--- a/Hoja de Trabajo 4.docx
+++ b/Hoja de Trabajo 4.docx
@@ -335,6 +335,19 @@
           <w:rFonts w:ascii="Arial" w:hAnsi="Arial" w:cs="Arial"/>
         </w:rPr>
         <w:t>Personalmente creo que el uso en este código no es adecuado, ya que la implementación de singleton no aporta nada en el uso de las instancias.</w:t>
+      </w:r>
+    </w:p>
+    <w:p>
+      <w:pPr>
+        <w:rPr>
+          <w:rFonts w:ascii="Arial" w:hAnsi="Arial" w:cs="Arial"/>
+        </w:rPr>
+      </w:pPr>
+      <w:r>
+        <w:rPr>
+          <w:rFonts w:ascii="Arial" w:hAnsi="Arial" w:cs="Arial"/>
+        </w:rPr>
+        <w:t>https://github.com/JPS4321/HDT4.git</w:t>
       </w:r>
     </w:p>
     <w:sectPr>
